--- a/src/main/resources/doc/pythonSDK/Python SDK-1.0.docx
+++ b/src/main/resources/doc/pythonSDK/Python SDK-1.0.docx
@@ -255,8 +255,6 @@
           <w:lang w:val="en-US" w:eastAsia="zh-CN"/>
         </w:rPr>
       </w:pPr>
-      <w:bookmarkStart w:id="0" w:name="_GoBack"/>
-      <w:bookmarkEnd w:id="0"/>
     </w:p>
     <w:p>
       <w:pPr>
@@ -273,7 +271,16 @@
           <w:rFonts w:hint="eastAsia"/>
           <w:lang w:val="en-US" w:eastAsia="zh-CN"/>
         </w:rPr>
-        <w:t>By 王文海2017.8.4</w:t>
+        <w:t>By wwhai at</w:t>
+      </w:r>
+      <w:bookmarkStart w:id="0" w:name="_GoBack"/>
+      <w:bookmarkEnd w:id="0"/>
+      <w:r>
+        <w:rPr>
+          <w:rFonts w:hint="eastAsia"/>
+          <w:lang w:val="en-US" w:eastAsia="zh-CN"/>
+        </w:rPr>
+        <w:t>2017.8.4</w:t>
       </w:r>
     </w:p>
     <w:p>
@@ -319,6 +326,7 @@
     <w:p>
       <w:pPr>
         <w:numPr>
+          <w:ilvl w:val="0"/>
           <w:numId w:val="0"/>
         </w:numPr>
       </w:pPr>
@@ -385,6 +393,7 @@
     <w:p>
       <w:pPr>
         <w:numPr>
+          <w:ilvl w:val="0"/>
           <w:numId w:val="0"/>
         </w:numPr>
       </w:pPr>
@@ -451,6 +460,7 @@
     <w:p>
       <w:pPr>
         <w:numPr>
+          <w:ilvl w:val="0"/>
           <w:numId w:val="0"/>
         </w:numPr>
       </w:pPr>
@@ -517,6 +527,7 @@
     <w:p>
       <w:pPr>
         <w:numPr>
+          <w:ilvl w:val="0"/>
           <w:numId w:val="0"/>
         </w:numPr>
         <w:rPr>
@@ -571,6 +582,7 @@
     <w:p>
       <w:pPr>
         <w:numPr>
+          <w:ilvl w:val="0"/>
           <w:numId w:val="0"/>
         </w:numPr>
         <w:rPr>
@@ -598,6 +610,7 @@
     <w:p>
       <w:pPr>
         <w:numPr>
+          <w:ilvl w:val="0"/>
           <w:numId w:val="0"/>
         </w:numPr>
         <w:rPr>
@@ -616,6 +629,7 @@
     <w:p>
       <w:pPr>
         <w:numPr>
+          <w:ilvl w:val="0"/>
           <w:numId w:val="0"/>
         </w:numPr>
       </w:pPr>
@@ -666,6 +680,7 @@
     <w:p>
       <w:pPr>
         <w:numPr>
+          <w:ilvl w:val="0"/>
           <w:numId w:val="0"/>
         </w:numPr>
         <w:rPr>
@@ -709,154 +724,622 @@
           <w:rFonts w:hint="eastAsia"/>
           <w:lang w:val="en-US" w:eastAsia="zh-CN"/>
         </w:rPr>
-        <w:t>#这个是回调函数，用于接受消息</w:t>
-      </w:r>
-    </w:p>
-    <w:p>
-      <w:pPr>
-        <w:rPr>
-          <w:rFonts w:hint="eastAsia"/>
-          <w:color w:val="FF0000"/>
-          <w:sz w:val="15"/>
-          <w:szCs w:val="15"/>
-          <w:lang w:val="en-US" w:eastAsia="zh-CN"/>
-        </w:rPr>
-      </w:pPr>
-      <w:r>
-        <w:rPr>
-          <w:rFonts w:hint="eastAsia"/>
-          <w:color w:val="FF0000"/>
-          <w:sz w:val="15"/>
-          <w:szCs w:val="15"/>
-          <w:lang w:val="en-US" w:eastAsia="zh-CN"/>
-        </w:rPr>
-        <w:t>def on_message(client, userdata, msg):</w:t>
-      </w:r>
-    </w:p>
-    <w:p>
-      <w:pPr>
-        <w:ind w:firstLine="420"/>
-        <w:rPr>
-          <w:rFonts w:hint="eastAsia"/>
-          <w:color w:val="FF0000"/>
-          <w:sz w:val="15"/>
-          <w:szCs w:val="15"/>
-          <w:lang w:val="en-US" w:eastAsia="zh-CN"/>
-        </w:rPr>
-      </w:pPr>
-      <w:r>
-        <w:rPr>
-          <w:rFonts w:hint="eastAsia"/>
-          <w:color w:val="FF0000"/>
-          <w:sz w:val="15"/>
-          <w:szCs w:val="15"/>
-          <w:lang w:val="en-US" w:eastAsia="zh-CN"/>
-        </w:rPr>
-        <w:t>print(msg.topic + " " + str(msg.qos) + " " + str(msg.payload))</w:t>
-      </w:r>
-    </w:p>
-    <w:p>
-      <w:pPr>
-        <w:rPr>
-          <w:rFonts w:hint="eastAsia"/>
-          <w:color w:val="0000FF"/>
-          <w:sz w:val="15"/>
-          <w:szCs w:val="15"/>
-          <w:lang w:val="en-US" w:eastAsia="zh-CN"/>
-        </w:rPr>
-      </w:pPr>
-      <w:r>
-        <w:rPr>
-          <w:rFonts w:hint="eastAsia"/>
-          <w:color w:val="0000FF"/>
-          <w:sz w:val="15"/>
-          <w:szCs w:val="15"/>
-          <w:lang w:val="en-US" w:eastAsia="zh-CN"/>
+        <w:t>#这个是回调函数，用于接受消息，注意，有两个URL，第一个是ActiveMQ服务器，第二个是本系统运行主机，可以是同一台。</w:t>
+      </w:r>
+    </w:p>
+    <w:p>
+      <w:pPr>
+        <w:keepNext w:val="0"/>
+        <w:keepLines w:val="0"/>
+        <w:widowControl/>
+        <w:suppressLineNumbers w:val="0"/>
+        <w:shd w:val="clear" w:fill="1E1E1E"/>
+        <w:spacing w:line="285" w:lineRule="atLeast"/>
+        <w:jc w:val="left"/>
+        <w:rPr>
+          <w:rFonts w:ascii="Consolas" w:hAnsi="Consolas" w:eastAsia="Consolas" w:cs="Consolas"/>
+          <w:b w:val="0"/>
+          <w:color w:val="D4D4D4"/>
+          <w:sz w:val="21"/>
+          <w:szCs w:val="21"/>
+        </w:rPr>
+      </w:pPr>
+      <w:r>
+        <w:rPr>
+          <w:rFonts w:hint="default" w:ascii="Consolas" w:hAnsi="Consolas" w:eastAsia="Consolas" w:cs="Consolas"/>
+          <w:b w:val="0"/>
+          <w:color w:val="569CD6"/>
+          <w:kern w:val="0"/>
+          <w:sz w:val="21"/>
+          <w:szCs w:val="21"/>
+          <w:shd w:val="clear" w:fill="1E1E1E"/>
+          <w:lang w:val="en-US" w:eastAsia="zh-CN" w:bidi="ar"/>
+        </w:rPr>
+        <w:t>def</w:t>
+      </w:r>
+      <w:r>
+        <w:rPr>
+          <w:rFonts w:hint="default" w:ascii="Consolas" w:hAnsi="Consolas" w:eastAsia="Consolas" w:cs="Consolas"/>
+          <w:b w:val="0"/>
+          <w:color w:val="D4D4D4"/>
+          <w:kern w:val="0"/>
+          <w:sz w:val="21"/>
+          <w:szCs w:val="21"/>
+          <w:shd w:val="clear" w:fill="1E1E1E"/>
+          <w:lang w:val="en-US" w:eastAsia="zh-CN" w:bidi="ar"/>
+        </w:rPr>
+        <w:t xml:space="preserve"> </w:t>
+      </w:r>
+      <w:r>
+        <w:rPr>
+          <w:rFonts w:hint="default" w:ascii="Consolas" w:hAnsi="Consolas" w:eastAsia="Consolas" w:cs="Consolas"/>
+          <w:b w:val="0"/>
+          <w:color w:val="DCDCAA"/>
+          <w:kern w:val="0"/>
+          <w:sz w:val="21"/>
+          <w:szCs w:val="21"/>
+          <w:shd w:val="clear" w:fill="1E1E1E"/>
+          <w:lang w:val="en-US" w:eastAsia="zh-CN" w:bidi="ar"/>
+        </w:rPr>
+        <w:t>on_message</w:t>
+      </w:r>
+      <w:r>
+        <w:rPr>
+          <w:rFonts w:hint="default" w:ascii="Consolas" w:hAnsi="Consolas" w:eastAsia="Consolas" w:cs="Consolas"/>
+          <w:b w:val="0"/>
+          <w:color w:val="D4D4D4"/>
+          <w:kern w:val="0"/>
+          <w:sz w:val="21"/>
+          <w:szCs w:val="21"/>
+          <w:shd w:val="clear" w:fill="1E1E1E"/>
+          <w:lang w:val="en-US" w:eastAsia="zh-CN" w:bidi="ar"/>
+        </w:rPr>
+        <w:t>(</w:t>
+      </w:r>
+      <w:r>
+        <w:rPr>
+          <w:rFonts w:hint="default" w:ascii="Consolas" w:hAnsi="Consolas" w:eastAsia="Consolas" w:cs="Consolas"/>
+          <w:b w:val="0"/>
+          <w:color w:val="9CDCFE"/>
+          <w:kern w:val="0"/>
+          <w:sz w:val="21"/>
+          <w:szCs w:val="21"/>
+          <w:shd w:val="clear" w:fill="1E1E1E"/>
+          <w:lang w:val="en-US" w:eastAsia="zh-CN" w:bidi="ar"/>
+        </w:rPr>
+        <w:t>client</w:t>
+      </w:r>
+      <w:r>
+        <w:rPr>
+          <w:rFonts w:hint="default" w:ascii="Consolas" w:hAnsi="Consolas" w:eastAsia="Consolas" w:cs="Consolas"/>
+          <w:b w:val="0"/>
+          <w:color w:val="D4D4D4"/>
+          <w:kern w:val="0"/>
+          <w:sz w:val="21"/>
+          <w:szCs w:val="21"/>
+          <w:shd w:val="clear" w:fill="1E1E1E"/>
+          <w:lang w:val="en-US" w:eastAsia="zh-CN" w:bidi="ar"/>
+        </w:rPr>
+        <w:t xml:space="preserve">, </w:t>
+      </w:r>
+      <w:r>
+        <w:rPr>
+          <w:rFonts w:hint="default" w:ascii="Consolas" w:hAnsi="Consolas" w:eastAsia="Consolas" w:cs="Consolas"/>
+          <w:b w:val="0"/>
+          <w:color w:val="9CDCFE"/>
+          <w:kern w:val="0"/>
+          <w:sz w:val="21"/>
+          <w:szCs w:val="21"/>
+          <w:shd w:val="clear" w:fill="1E1E1E"/>
+          <w:lang w:val="en-US" w:eastAsia="zh-CN" w:bidi="ar"/>
+        </w:rPr>
+        <w:t>userdata</w:t>
+      </w:r>
+      <w:r>
+        <w:rPr>
+          <w:rFonts w:hint="default" w:ascii="Consolas" w:hAnsi="Consolas" w:eastAsia="Consolas" w:cs="Consolas"/>
+          <w:b w:val="0"/>
+          <w:color w:val="D4D4D4"/>
+          <w:kern w:val="0"/>
+          <w:sz w:val="21"/>
+          <w:szCs w:val="21"/>
+          <w:shd w:val="clear" w:fill="1E1E1E"/>
+          <w:lang w:val="en-US" w:eastAsia="zh-CN" w:bidi="ar"/>
+        </w:rPr>
+        <w:t xml:space="preserve">, </w:t>
+      </w:r>
+      <w:r>
+        <w:rPr>
+          <w:rFonts w:hint="default" w:ascii="Consolas" w:hAnsi="Consolas" w:eastAsia="Consolas" w:cs="Consolas"/>
+          <w:b w:val="0"/>
+          <w:color w:val="9CDCFE"/>
+          <w:kern w:val="0"/>
+          <w:sz w:val="21"/>
+          <w:szCs w:val="21"/>
+          <w:shd w:val="clear" w:fill="1E1E1E"/>
+          <w:lang w:val="en-US" w:eastAsia="zh-CN" w:bidi="ar"/>
+        </w:rPr>
+        <w:t>msg</w:t>
+      </w:r>
+      <w:r>
+        <w:rPr>
+          <w:rFonts w:hint="default" w:ascii="Consolas" w:hAnsi="Consolas" w:eastAsia="Consolas" w:cs="Consolas"/>
+          <w:b w:val="0"/>
+          <w:color w:val="D4D4D4"/>
+          <w:kern w:val="0"/>
+          <w:sz w:val="21"/>
+          <w:szCs w:val="21"/>
+          <w:shd w:val="clear" w:fill="1E1E1E"/>
+          <w:lang w:val="en-US" w:eastAsia="zh-CN" w:bidi="ar"/>
+        </w:rPr>
+        <w:t>):</w:t>
+      </w:r>
+    </w:p>
+    <w:p>
+      <w:pPr>
+        <w:keepNext w:val="0"/>
+        <w:keepLines w:val="0"/>
+        <w:widowControl/>
+        <w:suppressLineNumbers w:val="0"/>
+        <w:shd w:val="clear" w:fill="1E1E1E"/>
+        <w:spacing w:line="285" w:lineRule="atLeast"/>
+        <w:jc w:val="left"/>
+        <w:rPr>
+          <w:rFonts w:hint="default" w:ascii="Consolas" w:hAnsi="Consolas" w:eastAsia="Consolas" w:cs="Consolas"/>
+          <w:b w:val="0"/>
+          <w:color w:val="D4D4D4"/>
+          <w:sz w:val="21"/>
+          <w:szCs w:val="21"/>
+        </w:rPr>
+      </w:pPr>
+      <w:r>
+        <w:rPr>
+          <w:rFonts w:hint="default" w:ascii="Consolas" w:hAnsi="Consolas" w:eastAsia="Consolas" w:cs="Consolas"/>
+          <w:b w:val="0"/>
+          <w:color w:val="569CD6"/>
+          <w:kern w:val="0"/>
+          <w:sz w:val="21"/>
+          <w:szCs w:val="21"/>
+          <w:shd w:val="clear" w:fill="1E1E1E"/>
+          <w:lang w:val="en-US" w:eastAsia="zh-CN" w:bidi="ar"/>
+        </w:rPr>
+        <w:t>print</w:t>
+      </w:r>
+      <w:r>
+        <w:rPr>
+          <w:rFonts w:hint="default" w:ascii="Consolas" w:hAnsi="Consolas" w:eastAsia="Consolas" w:cs="Consolas"/>
+          <w:b w:val="0"/>
+          <w:color w:val="D4D4D4"/>
+          <w:kern w:val="0"/>
+          <w:sz w:val="21"/>
+          <w:szCs w:val="21"/>
+          <w:shd w:val="clear" w:fill="1E1E1E"/>
+          <w:lang w:val="en-US" w:eastAsia="zh-CN" w:bidi="ar"/>
+        </w:rPr>
+        <w:t xml:space="preserve">(msg.topic + </w:t>
+      </w:r>
+      <w:r>
+        <w:rPr>
+          <w:rFonts w:hint="default" w:ascii="Consolas" w:hAnsi="Consolas" w:eastAsia="Consolas" w:cs="Consolas"/>
+          <w:b w:val="0"/>
+          <w:color w:val="CE9178"/>
+          <w:kern w:val="0"/>
+          <w:sz w:val="21"/>
+          <w:szCs w:val="21"/>
+          <w:shd w:val="clear" w:fill="1E1E1E"/>
+          <w:lang w:val="en-US" w:eastAsia="zh-CN" w:bidi="ar"/>
+        </w:rPr>
+        <w:t>" "</w:t>
+      </w:r>
+      <w:r>
+        <w:rPr>
+          <w:rFonts w:hint="default" w:ascii="Consolas" w:hAnsi="Consolas" w:eastAsia="Consolas" w:cs="Consolas"/>
+          <w:b w:val="0"/>
+          <w:color w:val="D4D4D4"/>
+          <w:kern w:val="0"/>
+          <w:sz w:val="21"/>
+          <w:szCs w:val="21"/>
+          <w:shd w:val="clear" w:fill="1E1E1E"/>
+          <w:lang w:val="en-US" w:eastAsia="zh-CN" w:bidi="ar"/>
+        </w:rPr>
+        <w:t xml:space="preserve"> + </w:t>
+      </w:r>
+      <w:r>
+        <w:rPr>
+          <w:rFonts w:hint="default" w:ascii="Consolas" w:hAnsi="Consolas" w:eastAsia="Consolas" w:cs="Consolas"/>
+          <w:b w:val="0"/>
+          <w:color w:val="4EC9B0"/>
+          <w:kern w:val="0"/>
+          <w:sz w:val="21"/>
+          <w:szCs w:val="21"/>
+          <w:shd w:val="clear" w:fill="1E1E1E"/>
+          <w:lang w:val="en-US" w:eastAsia="zh-CN" w:bidi="ar"/>
+        </w:rPr>
+        <w:t>str</w:t>
+      </w:r>
+      <w:r>
+        <w:rPr>
+          <w:rFonts w:hint="default" w:ascii="Consolas" w:hAnsi="Consolas" w:eastAsia="Consolas" w:cs="Consolas"/>
+          <w:b w:val="0"/>
+          <w:color w:val="D4D4D4"/>
+          <w:kern w:val="0"/>
+          <w:sz w:val="21"/>
+          <w:szCs w:val="21"/>
+          <w:shd w:val="clear" w:fill="1E1E1E"/>
+          <w:lang w:val="en-US" w:eastAsia="zh-CN" w:bidi="ar"/>
+        </w:rPr>
+        <w:t xml:space="preserve">(msg.qos) + </w:t>
+      </w:r>
+      <w:r>
+        <w:rPr>
+          <w:rFonts w:hint="default" w:ascii="Consolas" w:hAnsi="Consolas" w:eastAsia="Consolas" w:cs="Consolas"/>
+          <w:b w:val="0"/>
+          <w:color w:val="CE9178"/>
+          <w:kern w:val="0"/>
+          <w:sz w:val="21"/>
+          <w:szCs w:val="21"/>
+          <w:shd w:val="clear" w:fill="1E1E1E"/>
+          <w:lang w:val="en-US" w:eastAsia="zh-CN" w:bidi="ar"/>
+        </w:rPr>
+        <w:t>" "</w:t>
+      </w:r>
+      <w:r>
+        <w:rPr>
+          <w:rFonts w:hint="default" w:ascii="Consolas" w:hAnsi="Consolas" w:eastAsia="Consolas" w:cs="Consolas"/>
+          <w:b w:val="0"/>
+          <w:color w:val="D4D4D4"/>
+          <w:kern w:val="0"/>
+          <w:sz w:val="21"/>
+          <w:szCs w:val="21"/>
+          <w:shd w:val="clear" w:fill="1E1E1E"/>
+          <w:lang w:val="en-US" w:eastAsia="zh-CN" w:bidi="ar"/>
+        </w:rPr>
+        <w:t xml:space="preserve"> + </w:t>
+      </w:r>
+      <w:r>
+        <w:rPr>
+          <w:rFonts w:hint="default" w:ascii="Consolas" w:hAnsi="Consolas" w:eastAsia="Consolas" w:cs="Consolas"/>
+          <w:b w:val="0"/>
+          <w:color w:val="4EC9B0"/>
+          <w:kern w:val="0"/>
+          <w:sz w:val="21"/>
+          <w:szCs w:val="21"/>
+          <w:shd w:val="clear" w:fill="1E1E1E"/>
+          <w:lang w:val="en-US" w:eastAsia="zh-CN" w:bidi="ar"/>
+        </w:rPr>
+        <w:t>str</w:t>
+      </w:r>
+      <w:r>
+        <w:rPr>
+          <w:rFonts w:hint="default" w:ascii="Consolas" w:hAnsi="Consolas" w:eastAsia="Consolas" w:cs="Consolas"/>
+          <w:b w:val="0"/>
+          <w:color w:val="D4D4D4"/>
+          <w:kern w:val="0"/>
+          <w:sz w:val="21"/>
+          <w:szCs w:val="21"/>
+          <w:shd w:val="clear" w:fill="1E1E1E"/>
+          <w:lang w:val="en-US" w:eastAsia="zh-CN" w:bidi="ar"/>
+        </w:rPr>
+        <w:t>(msg.payload))</w:t>
+      </w:r>
+    </w:p>
+    <w:p>
+      <w:pPr>
+        <w:keepNext w:val="0"/>
+        <w:keepLines w:val="0"/>
+        <w:widowControl/>
+        <w:suppressLineNumbers w:val="0"/>
+        <w:shd w:val="clear" w:fill="1E1E1E"/>
+        <w:spacing w:after="210" w:afterAutospacing="0" w:line="285" w:lineRule="atLeast"/>
+        <w:jc w:val="left"/>
+        <w:rPr>
+          <w:rFonts w:hint="default" w:ascii="Consolas" w:hAnsi="Consolas" w:eastAsia="Consolas" w:cs="Consolas"/>
+          <w:b w:val="0"/>
+          <w:color w:val="D4D4D4"/>
+          <w:sz w:val="21"/>
+          <w:szCs w:val="21"/>
+        </w:rPr>
+      </w:pPr>
+    </w:p>
+    <w:p>
+      <w:pPr>
+        <w:keepNext w:val="0"/>
+        <w:keepLines w:val="0"/>
+        <w:widowControl/>
+        <w:suppressLineNumbers w:val="0"/>
+        <w:shd w:val="clear" w:fill="1E1E1E"/>
+        <w:spacing w:line="285" w:lineRule="atLeast"/>
+        <w:jc w:val="left"/>
+        <w:rPr>
+          <w:rFonts w:hint="default" w:ascii="Consolas" w:hAnsi="Consolas" w:eastAsia="Consolas" w:cs="Consolas"/>
+          <w:b w:val="0"/>
+          <w:color w:val="D4D4D4"/>
+          <w:sz w:val="21"/>
+          <w:szCs w:val="21"/>
+        </w:rPr>
+      </w:pPr>
+      <w:r>
+        <w:rPr>
+          <w:rFonts w:hint="default" w:ascii="Consolas" w:hAnsi="Consolas" w:eastAsia="Consolas" w:cs="Consolas"/>
+          <w:b w:val="0"/>
+          <w:color w:val="D4D4D4"/>
+          <w:kern w:val="0"/>
+          <w:sz w:val="21"/>
+          <w:szCs w:val="21"/>
+          <w:shd w:val="clear" w:fill="1E1E1E"/>
+          <w:lang w:val="en-US" w:eastAsia="zh-CN" w:bidi="ar"/>
         </w:rPr>
         <w:t>app=EasyLinkerApp()</w:t>
       </w:r>
     </w:p>
     <w:p>
       <w:pPr>
-        <w:rPr>
-          <w:rFonts w:hint="eastAsia"/>
-          <w:color w:val="0000FF"/>
-          <w:sz w:val="15"/>
-          <w:szCs w:val="15"/>
-          <w:lang w:val="en-US" w:eastAsia="zh-CN"/>
-        </w:rPr>
-      </w:pPr>
-      <w:r>
-        <w:rPr>
-          <w:rFonts w:hint="eastAsia"/>
-          <w:color w:val="0000FF"/>
-          <w:sz w:val="15"/>
-          <w:szCs w:val="15"/>
-          <w:lang w:val="en-US" w:eastAsia="zh-CN"/>
-        </w:rPr>
-        <w:t>#参数依次为 ip、 端口、 ID 、type、回调函数</w:t>
-      </w:r>
-    </w:p>
-    <w:p>
-      <w:pPr>
-        <w:rPr>
-          <w:rFonts w:hint="eastAsia"/>
-          <w:color w:val="0000FF"/>
-          <w:sz w:val="15"/>
-          <w:szCs w:val="15"/>
-          <w:lang w:val="en-US" w:eastAsia="zh-CN"/>
-        </w:rPr>
-      </w:pPr>
-      <w:r>
-        <w:rPr>
-          <w:rFonts w:hint="eastAsia"/>
-          <w:color w:val="0000FF"/>
-          <w:sz w:val="15"/>
-          <w:szCs w:val="15"/>
-          <w:lang w:val="en-US" w:eastAsia="zh-CN"/>
+        <w:keepNext w:val="0"/>
+        <w:keepLines w:val="0"/>
+        <w:widowControl/>
+        <w:suppressLineNumbers w:val="0"/>
+        <w:shd w:val="clear" w:fill="1E1E1E"/>
+        <w:spacing w:line="285" w:lineRule="atLeast"/>
+        <w:jc w:val="left"/>
+        <w:rPr>
+          <w:rFonts w:hint="default" w:ascii="Consolas" w:hAnsi="Consolas" w:eastAsia="Consolas" w:cs="Consolas"/>
+          <w:b w:val="0"/>
+          <w:color w:val="D4D4D4"/>
+          <w:sz w:val="21"/>
+          <w:szCs w:val="21"/>
+        </w:rPr>
+      </w:pPr>
+      <w:r>
+        <w:rPr>
+          <w:rFonts w:hint="default" w:ascii="Consolas" w:hAnsi="Consolas" w:eastAsia="Consolas" w:cs="Consolas"/>
+          <w:b w:val="0"/>
+          <w:color w:val="D4D4D4"/>
+          <w:kern w:val="0"/>
+          <w:sz w:val="21"/>
+          <w:szCs w:val="21"/>
+          <w:shd w:val="clear" w:fill="1E1E1E"/>
+          <w:lang w:val="en-US" w:eastAsia="zh-CN" w:bidi="ar"/>
         </w:rPr>
         <w:t>app.initial(</w:t>
       </w:r>
       <w:r>
         <w:rPr>
-          <w:rFonts w:hint="eastAsia"/>
-          <w:color w:val="FF0000"/>
-          <w:sz w:val="15"/>
-          <w:szCs w:val="15"/>
-          <w:lang w:val="en-US" w:eastAsia="zh-CN"/>
-        </w:rPr>
-        <w:t>"192.168.199.197",1883,"69b067b1-9cf4-416a-bce4-7ab3f881273b","TYPE_VALUE",on_message</w:t>
-      </w:r>
-      <w:r>
-        <w:rPr>
-          <w:rFonts w:hint="eastAsia"/>
-          <w:color w:val="0000FF"/>
-          <w:sz w:val="15"/>
-          <w:szCs w:val="15"/>
-          <w:lang w:val="en-US" w:eastAsia="zh-CN"/>
+          <w:rFonts w:hint="default" w:ascii="Consolas" w:hAnsi="Consolas" w:eastAsia="Consolas" w:cs="Consolas"/>
+          <w:b w:val="0"/>
+          <w:color w:val="CE9178"/>
+          <w:kern w:val="0"/>
+          <w:sz w:val="21"/>
+          <w:szCs w:val="21"/>
+          <w:shd w:val="clear" w:fill="1E1E1E"/>
+          <w:lang w:val="en-US" w:eastAsia="zh-CN" w:bidi="ar"/>
+        </w:rPr>
+        <w:t>"192.168.199.197"</w:t>
+      </w:r>
+      <w:r>
+        <w:rPr>
+          <w:rFonts w:hint="default" w:ascii="Consolas" w:hAnsi="Consolas" w:eastAsia="Consolas" w:cs="Consolas"/>
+          <w:b w:val="0"/>
+          <w:color w:val="D4D4D4"/>
+          <w:kern w:val="0"/>
+          <w:sz w:val="21"/>
+          <w:szCs w:val="21"/>
+          <w:shd w:val="clear" w:fill="1E1E1E"/>
+          <w:lang w:val="en-US" w:eastAsia="zh-CN" w:bidi="ar"/>
+        </w:rPr>
+        <w:t>,</w:t>
+      </w:r>
+      <w:r>
+        <w:rPr>
+          <w:rFonts w:hint="default" w:ascii="Consolas" w:hAnsi="Consolas" w:eastAsia="Consolas" w:cs="Consolas"/>
+          <w:b w:val="0"/>
+          <w:color w:val="B5CEA8"/>
+          <w:kern w:val="0"/>
+          <w:sz w:val="21"/>
+          <w:szCs w:val="21"/>
+          <w:shd w:val="clear" w:fill="1E1E1E"/>
+          <w:lang w:val="en-US" w:eastAsia="zh-CN" w:bidi="ar"/>
+        </w:rPr>
+        <w:t>1883</w:t>
+      </w:r>
+      <w:r>
+        <w:rPr>
+          <w:rFonts w:hint="default" w:ascii="Consolas" w:hAnsi="Consolas" w:eastAsia="Consolas" w:cs="Consolas"/>
+          <w:b w:val="0"/>
+          <w:color w:val="D4D4D4"/>
+          <w:kern w:val="0"/>
+          <w:sz w:val="21"/>
+          <w:szCs w:val="21"/>
+          <w:shd w:val="clear" w:fill="1E1E1E"/>
+          <w:lang w:val="en-US" w:eastAsia="zh-CN" w:bidi="ar"/>
+        </w:rPr>
+        <w:t>,</w:t>
+      </w:r>
+      <w:r>
+        <w:rPr>
+          <w:rFonts w:hint="default" w:ascii="Consolas" w:hAnsi="Consolas" w:eastAsia="Consolas" w:cs="Consolas"/>
+          <w:b w:val="0"/>
+          <w:color w:val="CE9178"/>
+          <w:kern w:val="0"/>
+          <w:sz w:val="21"/>
+          <w:szCs w:val="21"/>
+          <w:shd w:val="clear" w:fill="1E1E1E"/>
+          <w:lang w:val="en-US" w:eastAsia="zh-CN" w:bidi="ar"/>
+        </w:rPr>
+        <w:t>"69b067b1-9cf4-416a-bce4-7ab3f881273b"</w:t>
+      </w:r>
+      <w:r>
+        <w:rPr>
+          <w:rFonts w:hint="default" w:ascii="Consolas" w:hAnsi="Consolas" w:eastAsia="Consolas" w:cs="Consolas"/>
+          <w:b w:val="0"/>
+          <w:color w:val="D4D4D4"/>
+          <w:kern w:val="0"/>
+          <w:sz w:val="21"/>
+          <w:szCs w:val="21"/>
+          <w:shd w:val="clear" w:fill="1E1E1E"/>
+          <w:lang w:val="en-US" w:eastAsia="zh-CN" w:bidi="ar"/>
+        </w:rPr>
+        <w:t>,</w:t>
+      </w:r>
+      <w:r>
+        <w:rPr>
+          <w:rFonts w:hint="default" w:ascii="Consolas" w:hAnsi="Consolas" w:eastAsia="Consolas" w:cs="Consolas"/>
+          <w:b w:val="0"/>
+          <w:color w:val="CE9178"/>
+          <w:kern w:val="0"/>
+          <w:sz w:val="21"/>
+          <w:szCs w:val="21"/>
+          <w:shd w:val="clear" w:fill="1E1E1E"/>
+          <w:lang w:val="en-US" w:eastAsia="zh-CN" w:bidi="ar"/>
+        </w:rPr>
+        <w:t>"TYPE_VALUE"</w:t>
+      </w:r>
+      <w:r>
+        <w:rPr>
+          <w:rFonts w:hint="default" w:ascii="Consolas" w:hAnsi="Consolas" w:eastAsia="Consolas" w:cs="Consolas"/>
+          <w:b w:val="0"/>
+          <w:color w:val="D4D4D4"/>
+          <w:kern w:val="0"/>
+          <w:sz w:val="21"/>
+          <w:szCs w:val="21"/>
+          <w:shd w:val="clear" w:fill="1E1E1E"/>
+          <w:lang w:val="en-US" w:eastAsia="zh-CN" w:bidi="ar"/>
+        </w:rPr>
+        <w:t>,on_message,</w:t>
+      </w:r>
+      <w:r>
+        <w:rPr>
+          <w:rFonts w:hint="default" w:ascii="Consolas" w:hAnsi="Consolas" w:eastAsia="Consolas" w:cs="Consolas"/>
+          <w:b w:val="0"/>
+          <w:color w:val="CE9178"/>
+          <w:kern w:val="0"/>
+          <w:sz w:val="21"/>
+          <w:szCs w:val="21"/>
+          <w:shd w:val="clear" w:fill="1E1E1E"/>
+          <w:lang w:val="en-US" w:eastAsia="zh-CN" w:bidi="ar"/>
+        </w:rPr>
+        <w:t>"localhost:6666"</w:t>
+      </w:r>
+      <w:r>
+        <w:rPr>
+          <w:rFonts w:hint="default" w:ascii="Consolas" w:hAnsi="Consolas" w:eastAsia="Consolas" w:cs="Consolas"/>
+          <w:b w:val="0"/>
+          <w:color w:val="D4D4D4"/>
+          <w:kern w:val="0"/>
+          <w:sz w:val="21"/>
+          <w:szCs w:val="21"/>
+          <w:shd w:val="clear" w:fill="1E1E1E"/>
+          <w:lang w:val="en-US" w:eastAsia="zh-CN" w:bidi="ar"/>
         </w:rPr>
         <w:t>)</w:t>
       </w:r>
     </w:p>
     <w:p>
       <w:pPr>
-        <w:rPr>
-          <w:rFonts w:hint="eastAsia"/>
-          <w:color w:val="0000FF"/>
-          <w:sz w:val="15"/>
-          <w:szCs w:val="15"/>
-          <w:lang w:val="en-US" w:eastAsia="zh-CN"/>
-        </w:rPr>
-      </w:pPr>
-      <w:r>
-        <w:rPr>
-          <w:rFonts w:hint="eastAsia"/>
-          <w:color w:val="0000FF"/>
-          <w:sz w:val="15"/>
-          <w:szCs w:val="15"/>
-          <w:lang w:val="en-US" w:eastAsia="zh-CN"/>
+        <w:keepNext w:val="0"/>
+        <w:keepLines w:val="0"/>
+        <w:widowControl/>
+        <w:suppressLineNumbers w:val="0"/>
+        <w:shd w:val="clear" w:fill="1E1E1E"/>
+        <w:spacing w:line="285" w:lineRule="atLeast"/>
+        <w:jc w:val="left"/>
+        <w:rPr>
+          <w:rFonts w:hint="default" w:ascii="Consolas" w:hAnsi="Consolas" w:eastAsia="Consolas" w:cs="Consolas"/>
+          <w:b w:val="0"/>
+          <w:color w:val="D4D4D4"/>
+          <w:kern w:val="0"/>
+          <w:sz w:val="21"/>
+          <w:szCs w:val="21"/>
+          <w:shd w:val="clear" w:fill="1E1E1E"/>
+          <w:lang w:val="en-US" w:eastAsia="zh-CN" w:bidi="ar"/>
+        </w:rPr>
+      </w:pPr>
+      <w:r>
+        <w:rPr>
+          <w:rFonts w:hint="default" w:ascii="Consolas" w:hAnsi="Consolas" w:eastAsia="Consolas" w:cs="Consolas"/>
+          <w:b w:val="0"/>
+          <w:color w:val="D4D4D4"/>
+          <w:kern w:val="0"/>
+          <w:sz w:val="21"/>
+          <w:szCs w:val="21"/>
+          <w:shd w:val="clear" w:fill="1E1E1E"/>
+          <w:lang w:val="en-US" w:eastAsia="zh-CN" w:bidi="ar"/>
         </w:rPr>
         <w:t>app.start()</w:t>
+      </w:r>
+    </w:p>
+    <w:p>
+      <w:pPr>
+        <w:rPr>
+          <w:rFonts w:hint="eastAsia"/>
+          <w:lang w:val="en-US" w:eastAsia="zh-CN"/>
+        </w:rPr>
+      </w:pPr>
+    </w:p>
+    <w:p>
+      <w:pPr>
+        <w:rPr>
+          <w:rFonts w:hint="eastAsia"/>
+          <w:lang w:val="en-US" w:eastAsia="zh-CN"/>
+        </w:rPr>
+      </w:pPr>
+      <w:r>
+        <w:rPr>
+          <w:rFonts w:hint="eastAsia"/>
+          <w:lang w:val="en-US" w:eastAsia="zh-CN"/>
+        </w:rPr>
+        <w:t>登录成功</w:t>
+      </w:r>
+    </w:p>
+    <w:p/>
+    <w:p>
+      <w:pPr>
+        <w:rPr>
+          <w:rFonts w:hint="eastAsia"/>
+          <w:lang w:val="en-US" w:eastAsia="zh-CN"/>
+        </w:rPr>
+      </w:pPr>
+      <w:r>
+        <w:drawing>
+          <wp:inline distT="0" distB="0" distL="114300" distR="114300">
+            <wp:extent cx="5269230" cy="2567940"/>
+            <wp:effectExtent l="0" t="0" r="7620" b="3810"/>
+            <wp:docPr id="1" name="图片 1"/>
+            <wp:cNvGraphicFramePr>
+              <a:graphicFrameLocks xmlns:a="http://schemas.openxmlformats.org/drawingml/2006/main" noChangeAspect="1"/>
+            </wp:cNvGraphicFramePr>
+            <a:graphic xmlns:a="http://schemas.openxmlformats.org/drawingml/2006/main">
+              <a:graphicData uri="http://schemas.openxmlformats.org/drawingml/2006/picture">
+                <pic:pic xmlns:pic="http://schemas.openxmlformats.org/drawingml/2006/picture">
+                  <pic:nvPicPr>
+                    <pic:cNvPr id="1" name="图片 1"/>
+                    <pic:cNvPicPr>
+                      <a:picLocks noChangeAspect="1"/>
+                    </pic:cNvPicPr>
+                  </pic:nvPicPr>
+                  <pic:blipFill>
+                    <a:blip r:embed="rId10"/>
+                    <a:stretch>
+                      <a:fillRect/>
+                    </a:stretch>
+                  </pic:blipFill>
+                  <pic:spPr>
+                    <a:xfrm>
+                      <a:off x="0" y="0"/>
+                      <a:ext cx="5269230" cy="2567940"/>
+                    </a:xfrm>
+                    <a:prstGeom prst="rect">
+                      <a:avLst/>
+                    </a:prstGeom>
+                    <a:noFill/>
+                    <a:ln w="9525">
+                      <a:noFill/>
+                    </a:ln>
+                  </pic:spPr>
+                </pic:pic>
+              </a:graphicData>
+            </a:graphic>
+          </wp:inline>
+        </w:drawing>
       </w:r>
     </w:p>
     <w:p>
@@ -910,7 +1393,7 @@
                     </pic:cNvPicPr>
                   </pic:nvPicPr>
                   <pic:blipFill>
-                    <a:blip r:embed="rId10"/>
+                    <a:blip r:embed="rId11"/>
                     <a:stretch>
                       <a:fillRect/>
                     </a:stretch>
@@ -978,7 +1461,7 @@
                     </pic:cNvPicPr>
                   </pic:nvPicPr>
                   <pic:blipFill>
-                    <a:blip r:embed="rId11"/>
+                    <a:blip r:embed="rId12"/>
                     <a:stretch>
                       <a:fillRect/>
                     </a:stretch>
@@ -1015,56 +1498,127 @@
           <w:rFonts w:hint="eastAsia"/>
           <w:lang w:val="en-US" w:eastAsia="zh-CN"/>
         </w:rPr>
-        <w:t>成功以后会提示。</w:t>
-      </w:r>
-    </w:p>
-    <w:p>
-      <w:pPr>
-        <w:rPr>
-          <w:rFonts w:hint="eastAsia"/>
-          <w:lang w:val="en-US" w:eastAsia="zh-CN"/>
-        </w:rPr>
-      </w:pPr>
-      <w:r>
-        <w:rPr>
-          <w:rFonts w:hint="eastAsia"/>
-          <w:lang w:val="en-US" w:eastAsia="zh-CN"/>
-        </w:rPr>
-        <w:t>提示：</w:t>
-      </w:r>
-    </w:p>
-    <w:p>
-      <w:pPr>
-        <w:rPr>
-          <w:rFonts w:hint="eastAsia"/>
-          <w:color w:val="FF0000"/>
-          <w:lang w:val="en-US" w:eastAsia="zh-CN"/>
-        </w:rPr>
-      </w:pPr>
-      <w:r>
-        <w:rPr>
-          <w:rFonts w:hint="eastAsia"/>
-          <w:color w:val="FF0000"/>
-          <w:lang w:val="en-US" w:eastAsia="zh-CN"/>
-        </w:rPr>
-        <w:t>·如果你没有装mqtt的包，建议去先安装mqtt</w:t>
-      </w:r>
-    </w:p>
-    <w:p>
-      <w:pPr>
-        <w:rPr>
-          <w:rFonts w:hint="eastAsia"/>
-          <w:color w:val="FF0000"/>
-          <w:lang w:val="en-US" w:eastAsia="zh-CN"/>
-        </w:rPr>
-      </w:pPr>
-      <w:r>
-        <w:rPr>
-          <w:rFonts w:hint="eastAsia"/>
-          <w:color w:val="FF0000"/>
-          <w:lang w:val="en-US" w:eastAsia="zh-CN"/>
-        </w:rPr>
-        <w:t>·本人在Python3.5上运行，没有测试2.7。</w:t>
+        <w:t>成功以后会提示：</w:t>
+      </w:r>
+    </w:p>
+    <w:p>
+      <w:r>
+        <w:drawing>
+          <wp:inline distT="0" distB="0" distL="114300" distR="114300">
+            <wp:extent cx="5261610" cy="1789430"/>
+            <wp:effectExtent l="0" t="0" r="15240" b="1270"/>
+            <wp:docPr id="11" name="图片 2"/>
+            <wp:cNvGraphicFramePr>
+              <a:graphicFrameLocks xmlns:a="http://schemas.openxmlformats.org/drawingml/2006/main" noChangeAspect="1"/>
+            </wp:cNvGraphicFramePr>
+            <a:graphic xmlns:a="http://schemas.openxmlformats.org/drawingml/2006/main">
+              <a:graphicData uri="http://schemas.openxmlformats.org/drawingml/2006/picture">
+                <pic:pic xmlns:pic="http://schemas.openxmlformats.org/drawingml/2006/picture">
+                  <pic:nvPicPr>
+                    <pic:cNvPr id="11" name="图片 2"/>
+                    <pic:cNvPicPr>
+                      <a:picLocks noChangeAspect="1"/>
+                    </pic:cNvPicPr>
+                  </pic:nvPicPr>
+                  <pic:blipFill>
+                    <a:blip r:embed="rId13"/>
+                    <a:stretch>
+                      <a:fillRect/>
+                    </a:stretch>
+                  </pic:blipFill>
+                  <pic:spPr>
+                    <a:xfrm>
+                      <a:off x="0" y="0"/>
+                      <a:ext cx="5261610" cy="1789430"/>
+                    </a:xfrm>
+                    <a:prstGeom prst="rect">
+                      <a:avLst/>
+                    </a:prstGeom>
+                    <a:noFill/>
+                    <a:ln w="9525">
+                      <a:noFill/>
+                    </a:ln>
+                  </pic:spPr>
+                </pic:pic>
+              </a:graphicData>
+            </a:graphic>
+          </wp:inline>
+        </w:drawing>
+      </w:r>
+    </w:p>
+    <w:p>
+      <w:pPr>
+        <w:rPr>
+          <w:rFonts w:hint="eastAsia"/>
+          <w:lang w:val="en-US" w:eastAsia="zh-CN"/>
+        </w:rPr>
+      </w:pPr>
+      <w:r>
+        <w:rPr>
+          <w:rFonts w:hint="eastAsia"/>
+          <w:lang w:val="en-US" w:eastAsia="zh-CN"/>
+        </w:rPr>
+        <w:t>客户端收到消息：</w:t>
+      </w:r>
+    </w:p>
+    <w:p>
+      <w:r>
+        <w:drawing>
+          <wp:inline distT="0" distB="0" distL="114300" distR="114300">
+            <wp:extent cx="4466590" cy="800100"/>
+            <wp:effectExtent l="0" t="0" r="10160" b="0"/>
+            <wp:docPr id="12" name="图片 3"/>
+            <wp:cNvGraphicFramePr>
+              <a:graphicFrameLocks xmlns:a="http://schemas.openxmlformats.org/drawingml/2006/main" noChangeAspect="1"/>
+            </wp:cNvGraphicFramePr>
+            <a:graphic xmlns:a="http://schemas.openxmlformats.org/drawingml/2006/main">
+              <a:graphicData uri="http://schemas.openxmlformats.org/drawingml/2006/picture">
+                <pic:pic xmlns:pic="http://schemas.openxmlformats.org/drawingml/2006/picture">
+                  <pic:nvPicPr>
+                    <pic:cNvPr id="12" name="图片 3"/>
+                    <pic:cNvPicPr>
+                      <a:picLocks noChangeAspect="1"/>
+                    </pic:cNvPicPr>
+                  </pic:nvPicPr>
+                  <pic:blipFill>
+                    <a:blip r:embed="rId14"/>
+                    <a:stretch>
+                      <a:fillRect/>
+                    </a:stretch>
+                  </pic:blipFill>
+                  <pic:spPr>
+                    <a:xfrm>
+                      <a:off x="0" y="0"/>
+                      <a:ext cx="4466590" cy="800100"/>
+                    </a:xfrm>
+                    <a:prstGeom prst="rect">
+                      <a:avLst/>
+                    </a:prstGeom>
+                    <a:noFill/>
+                    <a:ln w="9525">
+                      <a:noFill/>
+                    </a:ln>
+                  </pic:spPr>
+                </pic:pic>
+              </a:graphicData>
+            </a:graphic>
+          </wp:inline>
+        </w:drawing>
+      </w:r>
+    </w:p>
+    <w:p>
+      <w:pPr>
+        <w:rPr>
+          <w:rFonts w:hint="eastAsia" w:eastAsiaTheme="minorEastAsia"/>
+          <w:lang w:val="en-US" w:eastAsia="zh-CN"/>
+        </w:rPr>
+      </w:pPr>
+      <w:r>
+        <w:rPr>
+          <w:rFonts w:hint="eastAsia"/>
+          <w:lang w:val="en-US" w:eastAsia="zh-CN"/>
+        </w:rPr>
+        <w:t>当然这是我哦自定义的消息，大家可以自由发挥。</w:t>
       </w:r>
     </w:p>
     <w:p>
@@ -1087,7 +1641,7 @@
                     </pic:cNvPicPr>
                   </pic:nvPicPr>
                   <pic:blipFill>
-                    <a:blip r:embed="rId12"/>
+                    <a:blip r:embed="rId15"/>
                     <a:srcRect t="11871" b="4226"/>
                     <a:stretch>
                       <a:fillRect/>
@@ -1116,7 +1670,7 @@
     <w:p>
       <w:pPr>
         <w:rPr>
-          <w:rFonts w:hint="eastAsia" w:eastAsiaTheme="minorEastAsia"/>
+          <w:rFonts w:hint="eastAsia"/>
           <w:lang w:val="en-US" w:eastAsia="zh-CN"/>
         </w:rPr>
       </w:pPr>
@@ -1127,6 +1681,63 @@
         </w:rPr>
         <w:t>如果没有意外，就可以收到消息了，好了，大家开始玩吧。</w:t>
       </w:r>
+    </w:p>
+    <w:p>
+      <w:pPr>
+        <w:rPr>
+          <w:rFonts w:hint="eastAsia"/>
+          <w:lang w:val="en-US" w:eastAsia="zh-CN"/>
+        </w:rPr>
+      </w:pPr>
+      <w:r>
+        <w:rPr>
+          <w:rFonts w:hint="eastAsia"/>
+          <w:lang w:val="en-US" w:eastAsia="zh-CN"/>
+        </w:rPr>
+        <w:t>提示：</w:t>
+      </w:r>
+    </w:p>
+    <w:p>
+      <w:pPr>
+        <w:rPr>
+          <w:rFonts w:hint="eastAsia"/>
+          <w:color w:val="FF0000"/>
+          <w:lang w:val="en-US" w:eastAsia="zh-CN"/>
+        </w:rPr>
+      </w:pPr>
+      <w:r>
+        <w:rPr>
+          <w:rFonts w:hint="eastAsia"/>
+          <w:color w:val="FF0000"/>
+          <w:lang w:val="en-US" w:eastAsia="zh-CN"/>
+        </w:rPr>
+        <w:t>·如果你没有装mqtt的包，建议去先安装mqtt</w:t>
+      </w:r>
+    </w:p>
+    <w:p>
+      <w:pPr>
+        <w:rPr>
+          <w:rFonts w:hint="eastAsia"/>
+          <w:color w:val="FF0000"/>
+          <w:lang w:val="en-US" w:eastAsia="zh-CN"/>
+        </w:rPr>
+      </w:pPr>
+      <w:r>
+        <w:rPr>
+          <w:rFonts w:hint="eastAsia"/>
+          <w:color w:val="FF0000"/>
+          <w:lang w:val="en-US" w:eastAsia="zh-CN"/>
+        </w:rPr>
+        <w:t>·本人在Python3.5上运行，没有测试2.7。</w:t>
+      </w:r>
+    </w:p>
+    <w:p>
+      <w:pPr>
+        <w:rPr>
+          <w:rFonts w:hint="eastAsia"/>
+          <w:lang w:val="en-US" w:eastAsia="zh-CN"/>
+        </w:rPr>
+      </w:pPr>
     </w:p>
     <w:sectPr>
       <w:pgSz w:w="11906" w:h="16838"/>
@@ -1143,15 +1754,15 @@
   <w:docDefaults>
     <w:rPrDefault>
       <w:rPr>
-        <w:rFonts w:asciiTheme="minorHAnsi" w:hAnsiTheme="minorHAnsi" w:eastAsiaTheme="minorEastAsia" w:cstheme="minorBidi"/>
+        <w:rFonts w:ascii="Times New Roman" w:hAnsi="Times New Roman" w:eastAsia="宋体" w:cs="Times New Roman"/>
       </w:rPr>
     </w:rPrDefault>
   </w:docDefaults>
   <w:latentStyles w:count="260" w:defQFormat="0" w:defUnhideWhenUsed="1" w:defSemiHidden="1" w:defUIPriority="99" w:defLockedState="0">
     <w:lsdException w:qFormat="1" w:unhideWhenUsed="0" w:uiPriority="0" w:semiHidden="0" w:name="Normal"/>
     <w:lsdException w:qFormat="1" w:unhideWhenUsed="0" w:uiPriority="0" w:semiHidden="0" w:name="heading 1"/>
-    <w:lsdException w:qFormat="1" w:uiPriority="0" w:name="heading 2"/>
-    <w:lsdException w:qFormat="1" w:uiPriority="0" w:name="heading 3"/>
+    <w:lsdException w:qFormat="1" w:uiPriority="0" w:semiHidden="0" w:name="heading 2"/>
+    <w:lsdException w:qFormat="1" w:uiPriority="0" w:semiHidden="0" w:name="heading 3"/>
     <w:lsdException w:qFormat="1" w:uiPriority="0" w:name="heading 4"/>
     <w:lsdException w:qFormat="1" w:uiPriority="0" w:name="heading 5"/>
     <w:lsdException w:qFormat="1" w:uiPriority="0" w:name="heading 6"/>
@@ -1213,7 +1824,7 @@
     <w:lsdException w:qFormat="1" w:unhideWhenUsed="0" w:uiPriority="0" w:semiHidden="0" w:name="Title"/>
     <w:lsdException w:unhideWhenUsed="0" w:uiPriority="0" w:semiHidden="0" w:name="Closing"/>
     <w:lsdException w:unhideWhenUsed="0" w:uiPriority="0" w:semiHidden="0" w:name="Signature"/>
-    <w:lsdException w:unhideWhenUsed="0" w:uiPriority="0" w:name="Default Paragraph Font"/>
+    <w:lsdException w:qFormat="1" w:unhideWhenUsed="0" w:uiPriority="0" w:name="Default Paragraph Font"/>
     <w:lsdException w:unhideWhenUsed="0" w:uiPriority="0" w:semiHidden="0" w:name="Body Text"/>
     <w:lsdException w:unhideWhenUsed="0" w:uiPriority="0" w:semiHidden="0" w:name="Body Text Indent"/>
     <w:lsdException w:unhideWhenUsed="0" w:uiPriority="0" w:semiHidden="0" w:name="List Continue"/>
@@ -1251,7 +1862,7 @@
     <w:lsdException w:unhideWhenUsed="0" w:uiPriority="0" w:semiHidden="0" w:name="HTML Sample"/>
     <w:lsdException w:unhideWhenUsed="0" w:uiPriority="0" w:semiHidden="0" w:name="HTML Typewriter"/>
     <w:lsdException w:unhideWhenUsed="0" w:uiPriority="0" w:semiHidden="0" w:name="HTML Variable"/>
-    <w:lsdException w:unhideWhenUsed="0" w:uiPriority="0" w:name="Normal Table"/>
+    <w:lsdException w:qFormat="1" w:unhideWhenUsed="0" w:uiPriority="0" w:name="Normal Table"/>
     <w:lsdException w:unhideWhenUsed="0" w:uiPriority="0" w:semiHidden="0" w:name="annotation subject"/>
     <w:lsdException w:unhideWhenUsed="0" w:uiPriority="0" w:semiHidden="0" w:name="Table Simple 1"/>
     <w:lsdException w:unhideWhenUsed="0" w:uiPriority="0" w:semiHidden="0" w:name="Table Simple 2"/>
@@ -1471,11 +2082,13 @@
   <w:style w:type="character" w:default="1" w:styleId="5">
     <w:name w:val="Default Paragraph Font"/>
     <w:semiHidden/>
+    <w:qFormat/>
     <w:uiPriority w:val="0"/>
   </w:style>
   <w:style w:type="table" w:default="1" w:styleId="6">
     <w:name w:val="Normal Table"/>
     <w:semiHidden/>
+    <w:qFormat/>
     <w:uiPriority w:val="0"/>
     <w:tblPr>
       <w:tblLayout w:type="fixed"/>
